--- a/Lab4/Lab Report 4 GIS5572.docx
+++ b/Lab4/Lab Report 4 GIS5572.docx
@@ -109,6 +109,7 @@
       <w:pPr>
         <w:rPr>
           <w:rFonts w:ascii="Times New Roman" w:eastAsia="Times New Roman" w:hAnsi="Times New Roman" w:cs="Times New Roman"/>
+          <w:color w:val="FFFFFF" w:themeColor="background1"/>
         </w:rPr>
       </w:pPr>
       <w:r>
@@ -122,6 +123,19 @@
           <w:rFonts w:ascii="Times New Roman" w:eastAsia="Times New Roman" w:hAnsi="Times New Roman" w:cs="Times New Roman"/>
         </w:rPr>
         <w:t xml:space="preserve"> 4/22/2021</w:t>
+      </w:r>
+      <w:r>
+        <w:rPr>
+          <w:rFonts w:ascii="Times New Roman" w:eastAsia="Times New Roman" w:hAnsi="Times New Roman" w:cs="Times New Roman"/>
+        </w:rPr>
+        <w:t xml:space="preserve"> </w:t>
+      </w:r>
+      <w:r>
+        <w:rPr>
+          <w:rFonts w:ascii="Times New Roman" w:eastAsia="Times New Roman" w:hAnsi="Times New Roman" w:cs="Times New Roman"/>
+          <w:color w:val="FFFFFF" w:themeColor="background1"/>
+        </w:rPr>
+        <w:t>test</w:t>
       </w:r>
     </w:p>
     <w:p>

--- a/Lab4/Lab Report 4 GIS5572.docx
+++ b/Lab4/Lab Report 4 GIS5572.docx
@@ -4,7 +4,6 @@
   <w:body>
     <w:p>
       <w:pPr>
-        <w:jc w:val="center"/>
         <w:rPr>
           <w:rFonts w:ascii="Times New Roman" w:eastAsia="Times New Roman" w:hAnsi="Times New Roman" w:cs="Times New Roman"/>
         </w:rPr>
